--- a/Plots_Tables/rrb_mnlfa_results.docx
+++ b/Plots_Tables/rrb_mnlfa_results.docx
@@ -708,7 +708,7 @@
                 <w:szCs w:val="22"/>
                 <w:color w:val="000000"/>
               </w:rPr>
-              <w:t xml:space="preserve"/>
+              <w:t xml:space="preserve">1.000</w:t>
             </w:r>
           </w:p>
         </w:tc>
